--- a/docs/Technology/Hacking/MacintoshHacks/word/HowtoSpreadTrojans.docx
+++ b/docs/Technology/Hacking/MacintoshHacks/word/HowtoSpreadTrojans.docx
@@ -5,7 +5,7 @@
     <w:p>
       <w:pPr>
         <w:spacing w:before="100" w:beforeAutospacing="1" w:after="100" w:afterAutospacing="1" w:line="240" w:lineRule="auto"/>
-        <w:jc w:val="both"/>
+        <w:jc w:val="center"/>
         <w:outlineLvl w:val="0"/>
         <w:rPr>
           <w:rFonts w:ascii="Segoe UI" w:eastAsia="Times New Roman" w:hAnsi="Segoe UI" w:cs="Segoe UI"/>
@@ -16,6 +16,7 @@
           <w:szCs w:val="48"/>
         </w:rPr>
       </w:pPr>
+      <w:bookmarkStart w:id="0" w:name="_GoBack"/>
       <w:r>
         <w:rPr>
           <w:rFonts w:ascii="Segoe UI" w:eastAsia="Times New Roman" w:hAnsi="Segoe UI" w:cs="Segoe UI"/>
@@ -25,9 +26,10 @@
           <w:sz w:val="48"/>
           <w:szCs w:val="48"/>
         </w:rPr>
-        <w:t xml:space="preserve">How to Spread Trojans &amp; Pivot to Other Mac Computers </w:t>
-      </w:r>
-    </w:p>
+        <w:t>How to Spread Trojans &amp; Pivot to Other Mac Computers</w:t>
+      </w:r>
+    </w:p>
+    <w:bookmarkEnd w:id="0"/>
     <w:p>
       <w:pPr>
         <w:spacing w:before="100" w:beforeAutospacing="1" w:after="100" w:afterAutospacing="1" w:line="240" w:lineRule="auto"/>
@@ -39,78 +41,26 @@
           <w:szCs w:val="24"/>
         </w:rPr>
       </w:pPr>
-      <w:r>
-        <w:rPr>
-          <w:rFonts w:ascii="Segoe UI" w:eastAsia="Times New Roman" w:hAnsi="Segoe UI" w:cs="Segoe UI"/>
-          <w:sz w:val="24"/>
-          <w:szCs w:val="24"/>
-        </w:rPr>
-        <w:t xml:space="preserve">By </w:t>
+    </w:p>
+    <w:p>
+      <w:pPr>
+        <w:spacing w:before="100" w:beforeAutospacing="1" w:after="100" w:afterAutospacing="1" w:line="240" w:lineRule="auto"/>
+        <w:jc w:val="both"/>
+        <w:rPr>
+          <w:rFonts w:ascii="Segoe UI" w:eastAsia="Times New Roman" w:hAnsi="Segoe UI" w:cs="Segoe UI"/>
+          <w:sz w:val="24"/>
+          <w:szCs w:val="24"/>
+        </w:rPr>
+      </w:pPr>
+      <w:r>
+        <w:rPr>
+          <w:rFonts w:ascii="Segoe UI" w:eastAsia="Times New Roman" w:hAnsi="Segoe UI" w:cs="Segoe UI"/>
+          <w:sz w:val="24"/>
+          <w:szCs w:val="24"/>
+        </w:rPr>
+        <w:t xml:space="preserve">It's not uncommon for hackers to attempt to </w:t>
       </w:r>
       <w:hyperlink r:id="rId5" w:history="1">
-        <w:proofErr w:type="spellStart"/>
-        <w:r>
-          <w:rPr>
-            <w:rFonts w:ascii="Segoe UI" w:eastAsia="Times New Roman" w:hAnsi="Segoe UI" w:cs="Segoe UI"/>
-            <w:b/>
-            <w:bCs/>
-            <w:color w:val="0000FF"/>
-            <w:sz w:val="24"/>
-            <w:szCs w:val="24"/>
-            <w:u w:val="single"/>
-          </w:rPr>
-          <w:t>tokyoneon</w:t>
-        </w:r>
-        <w:proofErr w:type="spellEnd"/>
-      </w:hyperlink>
-      <w:r>
-        <w:rPr>
-          <w:rFonts w:ascii="Segoe UI" w:eastAsia="Times New Roman" w:hAnsi="Segoe UI" w:cs="Segoe UI"/>
-          <w:sz w:val="24"/>
-          <w:szCs w:val="24"/>
-        </w:rPr>
-        <w:t xml:space="preserve">  </w:t>
-      </w:r>
-      <w:r>
-        <w:rPr>
-          <w:rFonts w:ascii="Segoe UI" w:eastAsia="Times New Roman" w:hAnsi="Segoe UI" w:cs="Segoe UI"/>
-          <w:sz w:val="24"/>
-          <w:szCs w:val="24"/>
-        </w:rPr>
-        <w:t xml:space="preserve">08/31/2018 3:11 am </w:t>
-      </w:r>
-    </w:p>
-    <w:p>
-      <w:pPr>
-        <w:spacing w:before="100" w:beforeAutospacing="1" w:after="100" w:afterAutospacing="1" w:line="240" w:lineRule="auto"/>
-        <w:ind w:left="720"/>
-        <w:jc w:val="both"/>
-        <w:rPr>
-          <w:rFonts w:ascii="Segoe UI" w:eastAsia="Times New Roman" w:hAnsi="Segoe UI" w:cs="Segoe UI"/>
-          <w:sz w:val="24"/>
-          <w:szCs w:val="24"/>
-        </w:rPr>
-      </w:pPr>
-    </w:p>
-    <w:p>
-      <w:pPr>
-        <w:spacing w:before="100" w:beforeAutospacing="1" w:after="100" w:afterAutospacing="1" w:line="240" w:lineRule="auto"/>
-        <w:jc w:val="both"/>
-        <w:rPr>
-          <w:rFonts w:ascii="Segoe UI" w:eastAsia="Times New Roman" w:hAnsi="Segoe UI" w:cs="Segoe UI"/>
-          <w:sz w:val="24"/>
-          <w:szCs w:val="24"/>
-        </w:rPr>
-      </w:pPr>
-      <w:r>
-        <w:rPr>
-          <w:rFonts w:ascii="Segoe UI" w:eastAsia="Times New Roman" w:hAnsi="Segoe UI" w:cs="Segoe UI"/>
-          <w:sz w:val="24"/>
-          <w:szCs w:val="24"/>
-        </w:rPr>
-        <w:t xml:space="preserve">It's not uncommon for hackers to attempt to </w:t>
-      </w:r>
-      <w:hyperlink r:id="rId6" w:history="1">
         <w:r>
           <w:rPr>
             <w:rFonts w:ascii="Segoe UI" w:eastAsia="Times New Roman" w:hAnsi="Segoe UI" w:cs="Segoe UI"/>
@@ -130,7 +80,7 @@
         </w:rPr>
         <w:t xml:space="preserve"> between devices in proximity of a compromised device to maintain a prolonged presence in the network. Malware utilizing USB flash sticks to self-replicate and </w:t>
       </w:r>
-      <w:hyperlink r:id="rId7" w:tgtFrame="_blank" w:history="1">
+      <w:hyperlink r:id="rId6" w:tgtFrame="_blank" w:history="1">
         <w:r>
           <w:rPr>
             <w:rFonts w:ascii="Segoe UI" w:eastAsia="Times New Roman" w:hAnsi="Segoe UI" w:cs="Segoe UI"/>
@@ -187,7 +137,7 @@
         </w:rPr>
         <w:t xml:space="preserve"> normal for users to share and exchange data using </w:t>
       </w:r>
-      <w:hyperlink r:id="rId8" w:tgtFrame="_blank" w:history="1">
+      <w:hyperlink r:id="rId7" w:tgtFrame="_blank" w:history="1">
         <w:r>
           <w:rPr>
             <w:rFonts w:ascii="Segoe UI" w:eastAsia="Times New Roman" w:hAnsi="Segoe UI" w:cs="Segoe UI"/>
@@ -250,7 +200,7 @@
         </w:rPr>
         <w:t xml:space="preserve">We'll start by enumerating USB flash drives inserted into a </w:t>
       </w:r>
-      <w:hyperlink r:id="rId9" w:history="1">
+      <w:hyperlink r:id="rId8" w:history="1">
         <w:proofErr w:type="spellStart"/>
         <w:r>
           <w:rPr>
@@ -304,7 +254,7 @@
         </w:rPr>
         <w:t xml:space="preserve">. After determining </w:t>
       </w:r>
-      <w:hyperlink r:id="rId10" w:tgtFrame="_blank" w:history="1">
+      <w:hyperlink r:id="rId9" w:tgtFrame="_blank" w:history="1">
         <w:r>
           <w:rPr>
             <w:rFonts w:ascii="Segoe UI" w:eastAsia="Times New Roman" w:hAnsi="Segoe UI" w:cs="Segoe UI"/>
@@ -349,7 +299,7 @@
         </w:rPr>
         <w:t xml:space="preserve">Don't Miss: </w:t>
       </w:r>
-      <w:hyperlink r:id="rId11" w:history="1">
+      <w:hyperlink r:id="rId10" w:history="1">
         <w:r>
           <w:rPr>
             <w:rFonts w:ascii="Segoe UI" w:eastAsia="Times New Roman" w:hAnsi="Segoe UI" w:cs="Segoe UI"/>
@@ -558,7 +508,6 @@
           <w:sz w:val="20"/>
           <w:szCs w:val="20"/>
         </w:rPr>
-        <w:lastRenderedPageBreak/>
         <w:t>system_profiler</w:t>
       </w:r>
       <w:proofErr w:type="spellEnd"/>
@@ -645,6 +594,7 @@
           <w:sz w:val="20"/>
           <w:szCs w:val="20"/>
         </w:rPr>
+        <w:lastRenderedPageBreak/>
         <w:t xml:space="preserve">     1</w:t>
       </w:r>
       <w:r>
@@ -2082,7 +2032,7 @@
         </w:rPr>
         <w:t xml:space="preserve">Whether or not the flash drive is </w:t>
       </w:r>
-      <w:hyperlink r:id="rId12" w:tgtFrame="_blank" w:history="1">
+      <w:hyperlink r:id="rId11" w:tgtFrame="_blank" w:history="1">
         <w:r>
           <w:rPr>
             <w:rFonts w:ascii="Segoe UI" w:eastAsia="Times New Roman" w:hAnsi="Segoe UI" w:cs="Segoe UI"/>
@@ -2155,8 +2105,19 @@
           <w:sz w:val="24"/>
           <w:szCs w:val="24"/>
         </w:rPr>
-        <w:t xml:space="preserve">The amount of free space (line 24 above) is important. Obviously, there needs to be at least a few megabytes available on the flash drive to add or replace files. The flash drive </w:t>
-      </w:r>
+        <w:t>The amount of free space (line 24 above) is important. Obviously, there needs to be at least a few megabytes available on the flash drive to add or replace files. The flash drive example above has over 15 GB of free space, but be conscious of this before writing payloads to the device.</w:t>
+      </w:r>
+    </w:p>
+    <w:p>
+      <w:pPr>
+        <w:spacing w:before="100" w:beforeAutospacing="1" w:after="100" w:afterAutospacing="1" w:line="240" w:lineRule="auto"/>
+        <w:jc w:val="both"/>
+        <w:rPr>
+          <w:rFonts w:ascii="Segoe UI" w:eastAsia="Times New Roman" w:hAnsi="Segoe UI" w:cs="Segoe UI"/>
+          <w:sz w:val="24"/>
+          <w:szCs w:val="24"/>
+        </w:rPr>
+      </w:pPr>
       <w:r>
         <w:rPr>
           <w:rFonts w:ascii="Segoe UI" w:eastAsia="Times New Roman" w:hAnsi="Segoe UI" w:cs="Segoe UI"/>
@@ -2164,28 +2125,9 @@
           <w:szCs w:val="24"/>
         </w:rPr>
         <w:lastRenderedPageBreak/>
-        <w:t>example above has over 15 GB of free space, but be conscious of this before writing payloads to the device.</w:t>
-      </w:r>
-    </w:p>
-    <w:p>
-      <w:pPr>
-        <w:spacing w:before="100" w:beforeAutospacing="1" w:after="100" w:afterAutospacing="1" w:line="240" w:lineRule="auto"/>
-        <w:jc w:val="both"/>
-        <w:rPr>
-          <w:rFonts w:ascii="Segoe UI" w:eastAsia="Times New Roman" w:hAnsi="Segoe UI" w:cs="Segoe UI"/>
-          <w:sz w:val="24"/>
-          <w:szCs w:val="24"/>
-        </w:rPr>
-      </w:pPr>
-      <w:r>
-        <w:rPr>
-          <w:rFonts w:ascii="Segoe UI" w:eastAsia="Times New Roman" w:hAnsi="Segoe UI" w:cs="Segoe UI"/>
-          <w:sz w:val="24"/>
-          <w:szCs w:val="24"/>
-        </w:rPr>
         <w:t xml:space="preserve">Also, the file system format (line 26 above) should be taken into consideration. USB flash drives formatted with Apple's </w:t>
       </w:r>
-      <w:hyperlink r:id="rId13" w:tgtFrame="_blank" w:history="1">
+      <w:hyperlink r:id="rId12" w:tgtFrame="_blank" w:history="1">
         <w:r>
           <w:rPr>
             <w:rFonts w:ascii="Segoe UI" w:eastAsia="Times New Roman" w:hAnsi="Segoe UI" w:cs="Segoe UI"/>
@@ -2223,7 +2165,7 @@
         </w:rPr>
         <w:t xml:space="preserve"> is so susceptible to USB attacks. Fortunately, the chances of running into an APFS-formatted flash drive are slim. For now, flash drives formatted with </w:t>
       </w:r>
-      <w:hyperlink r:id="rId14" w:tgtFrame="_blank" w:history="1">
+      <w:hyperlink r:id="rId13" w:tgtFrame="_blank" w:history="1">
         <w:r>
           <w:rPr>
             <w:rFonts w:ascii="Segoe UI" w:eastAsia="Times New Roman" w:hAnsi="Segoe UI" w:cs="Segoe UI"/>
@@ -2284,7 +2226,7 @@
         </w:rPr>
         <w:t>With a suitable flash drive candidate, take note of the mount point (line 28 above), then list (</w:t>
       </w:r>
-      <w:hyperlink r:id="rId15" w:history="1">
+      <w:hyperlink r:id="rId14" w:history="1">
         <w:r>
           <w:rPr>
             <w:rFonts w:ascii="Segoe UI" w:eastAsia="Times New Roman" w:hAnsi="Segoe UI" w:cs="Segoe UI"/>
@@ -2306,7 +2248,7 @@
         </w:rPr>
         <w:t>) its contents. My flash drive name is "</w:t>
       </w:r>
-      <w:hyperlink r:id="rId16" w:tgtFrame="_blank" w:history="1">
+      <w:hyperlink r:id="rId15" w:tgtFrame="_blank" w:history="1">
         <w:r>
           <w:rPr>
             <w:rFonts w:ascii="Segoe UI" w:eastAsia="Times New Roman" w:hAnsi="Segoe UI" w:cs="Segoe UI"/>
@@ -2326,7 +2268,7 @@
         </w:rPr>
         <w:t>" which was assigned by its manufacturing company by default. I'll be using "USB-NAME-HERE" for the remainder of the article. Your USB will likely be named something entirely different (like "</w:t>
       </w:r>
-      <w:hyperlink r:id="rId17" w:tgtFrame="_blank" w:history="1">
+      <w:hyperlink r:id="rId16" w:tgtFrame="_blank" w:history="1">
         <w:r>
           <w:rPr>
             <w:rFonts w:ascii="Segoe UI" w:eastAsia="Times New Roman" w:hAnsi="Segoe UI" w:cs="Segoe UI"/>
@@ -4031,8 +3973,27 @@
           <w:sz w:val="36"/>
           <w:szCs w:val="36"/>
         </w:rPr>
+        <w:t>Step 2 Prepare Files on the USB Flash Drive</w:t>
+      </w:r>
+    </w:p>
+    <w:p>
+      <w:pPr>
+        <w:spacing w:before="100" w:beforeAutospacing="1" w:after="100" w:afterAutospacing="1" w:line="240" w:lineRule="auto"/>
+        <w:jc w:val="both"/>
+        <w:rPr>
+          <w:rFonts w:ascii="Segoe UI" w:eastAsia="Times New Roman" w:hAnsi="Segoe UI" w:cs="Segoe UI"/>
+          <w:sz w:val="24"/>
+          <w:szCs w:val="24"/>
+        </w:rPr>
+      </w:pPr>
+      <w:r>
+        <w:rPr>
+          <w:rFonts w:ascii="Segoe UI" w:eastAsia="Times New Roman" w:hAnsi="Segoe UI" w:cs="Segoe UI"/>
+          <w:sz w:val="24"/>
+          <w:szCs w:val="24"/>
+        </w:rPr>
         <w:lastRenderedPageBreak/>
-        <w:t>Step 2 Prepare Files on the USB Flash Drive</w:t>
+        <w:t>Any PDF, image, media file, or text file is going to be usable for this attack. Remember, the idea is to take an existing file and replace it with a nefarious file of our creation. When the file is opened on another computer, a backdoor will be created and the device will become remotely available to us.</w:t>
       </w:r>
     </w:p>
     <w:p>
@@ -4051,28 +4012,9 @@
           <w:sz w:val="24"/>
           <w:szCs w:val="24"/>
         </w:rPr>
-        <w:t>Any PDF, image, media file, or text file is going to be usable for this attack. Remember, the idea is to take an existing file and replace it with a nefarious file of our creation. When the file is opened on another computer, a backdoor will be created and the device will become remotely available to us.</w:t>
-      </w:r>
-    </w:p>
-    <w:p>
-      <w:pPr>
-        <w:spacing w:before="100" w:beforeAutospacing="1" w:after="100" w:afterAutospacing="1" w:line="240" w:lineRule="auto"/>
-        <w:jc w:val="both"/>
-        <w:rPr>
-          <w:rFonts w:ascii="Segoe UI" w:eastAsia="Times New Roman" w:hAnsi="Segoe UI" w:cs="Segoe UI"/>
-          <w:sz w:val="24"/>
-          <w:szCs w:val="24"/>
-        </w:rPr>
-      </w:pPr>
-      <w:r>
-        <w:rPr>
-          <w:rFonts w:ascii="Segoe UI" w:eastAsia="Times New Roman" w:hAnsi="Segoe UI" w:cs="Segoe UI"/>
-          <w:sz w:val="24"/>
-          <w:szCs w:val="24"/>
-        </w:rPr>
         <w:t>Readers should familiarize themselves with one of my previous article series, "</w:t>
       </w:r>
-      <w:hyperlink r:id="rId18" w:history="1">
+      <w:hyperlink r:id="rId17" w:history="1">
         <w:r>
           <w:rPr>
             <w:rFonts w:ascii="Segoe UI" w:eastAsia="Times New Roman" w:hAnsi="Segoe UI" w:cs="Segoe UI"/>
@@ -4117,7 +4059,7 @@
         </w:rPr>
         <w:t xml:space="preserve">More Info: </w:t>
       </w:r>
-      <w:hyperlink r:id="rId19" w:history="1">
+      <w:hyperlink r:id="rId18" w:history="1">
         <w:r>
           <w:rPr>
             <w:rFonts w:ascii="Segoe UI" w:eastAsia="Times New Roman" w:hAnsi="Segoe UI" w:cs="Segoe UI"/>
@@ -4205,7 +4147,7 @@
         </w:rPr>
         <w:t>Use the below command to hide and move (</w:t>
       </w:r>
-      <w:hyperlink r:id="rId20" w:history="1">
+      <w:hyperlink r:id="rId19" w:history="1">
         <w:r>
           <w:rPr>
             <w:rFonts w:ascii="Segoe UI" w:eastAsia="Times New Roman" w:hAnsi="Segoe UI" w:cs="Segoe UI"/>
@@ -4383,7 +4325,7 @@
         </w:rPr>
         <w:t xml:space="preserve">. Some users choose to </w:t>
       </w:r>
-      <w:hyperlink r:id="rId21" w:anchor="jump-5showallhiddenfilesampfolders" w:history="1">
+      <w:hyperlink r:id="rId20" w:anchor="jump-5showallhiddenfilesampfolders" w:history="1">
         <w:r>
           <w:rPr>
             <w:rFonts w:ascii="Segoe UI" w:eastAsia="Times New Roman" w:hAnsi="Segoe UI" w:cs="Segoe UI"/>
@@ -4468,7 +4410,7 @@
         </w:rPr>
         <w:t xml:space="preserve">Before we get into creating the AppleScript, open a terminal in Kali (or any Unix-based operating system with </w:t>
       </w:r>
-      <w:hyperlink r:id="rId22" w:history="1">
+      <w:hyperlink r:id="rId21" w:history="1">
         <w:proofErr w:type="spellStart"/>
         <w:r>
           <w:rPr>
@@ -4658,7 +4600,7 @@
         </w:rPr>
         <w:t xml:space="preserve"> listener will be available on your local address (e.g., 192.168.0.X). If the listener is started on a </w:t>
       </w:r>
-      <w:hyperlink r:id="rId23" w:history="1">
+      <w:hyperlink r:id="rId22" w:history="1">
         <w:r>
           <w:rPr>
             <w:rFonts w:ascii="Segoe UI" w:eastAsia="Times New Roman" w:hAnsi="Segoe UI" w:cs="Segoe UI"/>
@@ -4676,16 +4618,7 @@
           <w:sz w:val="24"/>
           <w:szCs w:val="24"/>
         </w:rPr>
-        <w:t xml:space="preserve">, be sure to use the IP address for </w:t>
-      </w:r>
-      <w:r>
-        <w:rPr>
-          <w:rFonts w:ascii="Segoe UI" w:eastAsia="Times New Roman" w:hAnsi="Segoe UI" w:cs="Segoe UI"/>
-          <w:sz w:val="24"/>
-          <w:szCs w:val="24"/>
-        </w:rPr>
-        <w:lastRenderedPageBreak/>
-        <w:t>your VPS in later commands. The port (</w:t>
+        <w:t>, be sure to use the IP address for your VPS in later commands. The port (</w:t>
       </w:r>
       <w:r>
         <w:rPr>
@@ -4745,6 +4678,7 @@
           <w:sz w:val="36"/>
           <w:szCs w:val="36"/>
         </w:rPr>
+        <w:lastRenderedPageBreak/>
         <w:t xml:space="preserve">Step 4 Create a </w:t>
       </w:r>
       <w:proofErr w:type="spellStart"/>
@@ -4842,7 +4776,7 @@
         </w:rPr>
         <w:t xml:space="preserve">. Readers who don't have access to a MacBook or other Mac computer to follow along should explore the </w:t>
       </w:r>
-      <w:hyperlink r:id="rId24" w:tgtFrame="_blank" w:history="1">
+      <w:hyperlink r:id="rId23" w:tgtFrame="_blank" w:history="1">
         <w:r>
           <w:rPr>
             <w:rFonts w:ascii="Segoe UI" w:eastAsia="Times New Roman" w:hAnsi="Segoe UI" w:cs="Segoe UI"/>
@@ -5420,14 +5354,14 @@
                 <pic:pic xmlns:pic="http://schemas.openxmlformats.org/drawingml/2006/picture">
                   <pic:nvPicPr>
                     <pic:cNvPr id="0" name="Picture 1" descr="https://img.wonderhowto.com/img/34/72/63671153019381/0/hacking-macos-spread-trojans-pivot-other-mac-computers.w1456.jpg">
-                      <a:hlinkClick r:id="rId25" tgtFrame="&quot;_blank&quot;"/>
+                      <a:hlinkClick r:id="rId24" tgtFrame="&quot;_blank&quot;"/>
                     </pic:cNvPr>
                     <pic:cNvPicPr>
                       <a:picLocks noChangeAspect="1" noChangeArrowheads="1"/>
                     </pic:cNvPicPr>
                   </pic:nvPicPr>
                   <pic:blipFill>
-                    <a:blip r:embed="rId26" cstate="print">
+                    <a:blip r:embed="rId25" cstate="print">
                       <a:extLst>
                         <a:ext uri="{28A0092B-C50C-407E-A947-70E740481C1C}">
                           <a14:useLocalDpi xmlns:a14="http://schemas.microsoft.com/office/drawing/2010/main" val="0"/>
@@ -5477,7 +5411,7 @@
         </w:rPr>
         <w:t>At this point, the file icon and file extension should be properly disguised. This was covered in detail in one of my "</w:t>
       </w:r>
-      <w:hyperlink r:id="rId27" w:history="1">
+      <w:hyperlink r:id="rId26" w:history="1">
         <w:r>
           <w:rPr>
             <w:rFonts w:ascii="Segoe UI" w:eastAsia="Times New Roman" w:hAnsi="Segoe UI" w:cs="Segoe UI"/>
@@ -5522,7 +5456,7 @@
         </w:rPr>
         <w:t xml:space="preserve">Full Instructions: </w:t>
       </w:r>
-      <w:hyperlink r:id="rId28" w:history="1">
+      <w:hyperlink r:id="rId27" w:history="1">
         <w:r>
           <w:rPr>
             <w:rFonts w:ascii="Segoe UI" w:eastAsia="Times New Roman" w:hAnsi="Segoe UI" w:cs="Segoe UI"/>
@@ -5635,7 +5569,7 @@
         </w:rPr>
         <w:t xml:space="preserve"> device needs to be moved to the target's USB flash drive. To accomplish this, we'll use </w:t>
       </w:r>
-      <w:hyperlink r:id="rId29" w:history="1">
+      <w:hyperlink r:id="rId28" w:history="1">
         <w:r>
           <w:rPr>
             <w:rFonts w:ascii="Segoe UI" w:eastAsia="Times New Roman" w:hAnsi="Segoe UI" w:cs="Segoe UI"/>
@@ -7109,7 +7043,7 @@
         </w:rPr>
         <w:t xml:space="preserve"> we just created. When that's done, upload the outputFile.tar.gz to the </w:t>
       </w:r>
-      <w:hyperlink r:id="rId30" w:tgtFrame="_blank" w:history="1">
+      <w:hyperlink r:id="rId29" w:tgtFrame="_blank" w:history="1">
         <w:proofErr w:type="spellStart"/>
         <w:r>
           <w:rPr>
@@ -7189,7 +7123,7 @@
         </w:rPr>
         <w:t xml:space="preserve"> is generally </w:t>
       </w:r>
-      <w:hyperlink r:id="rId31" w:anchor="jump-step3" w:history="1">
+      <w:hyperlink r:id="rId30" w:anchor="jump-step3" w:history="1">
         <w:r>
           <w:rPr>
             <w:rFonts w:ascii="Segoe UI" w:eastAsia="Times New Roman" w:hAnsi="Segoe UI" w:cs="Segoe UI"/>
@@ -7547,7 +7481,7 @@
         </w:rPr>
         <w:t xml:space="preserve">Now, </w:t>
       </w:r>
-      <w:hyperlink r:id="rId32" w:history="1">
+      <w:hyperlink r:id="rId31" w:history="1">
         <w:r>
           <w:rPr>
             <w:rFonts w:ascii="Segoe UI" w:eastAsia="Times New Roman" w:hAnsi="Segoe UI" w:cs="Segoe UI"/>
@@ -9315,14 +9249,14 @@
                 <pic:pic xmlns:pic="http://schemas.openxmlformats.org/drawingml/2006/picture">
                   <pic:nvPicPr>
                     <pic:cNvPr id="0" name="Picture 2" descr="https://img.wonderhowto.com/img/59/94/63671153051756/0/hacking-macos-spread-trojans-pivot-other-mac-computers.w1456.jpg">
-                      <a:hlinkClick r:id="rId33" tgtFrame="&quot;_blank&quot;"/>
+                      <a:hlinkClick r:id="rId32" tgtFrame="&quot;_blank&quot;"/>
                     </pic:cNvPr>
                     <pic:cNvPicPr>
                       <a:picLocks noChangeAspect="1" noChangeArrowheads="1"/>
                     </pic:cNvPicPr>
                   </pic:nvPicPr>
                   <pic:blipFill>
-                    <a:blip r:embed="rId34" cstate="print">
+                    <a:blip r:embed="rId33" cstate="print">
                       <a:extLst>
                         <a:ext uri="{28A0092B-C50C-407E-A947-70E740481C1C}">
                           <a14:useLocalDpi xmlns:a14="http://schemas.microsoft.com/office/drawing/2010/main" val="0"/>
@@ -11218,7 +11152,7 @@
         </w:rPr>
         <w:t xml:space="preserve">It's not possible to </w:t>
       </w:r>
-      <w:hyperlink r:id="rId35" w:tgtFrame="_blank" w:history="1">
+      <w:hyperlink r:id="rId34" w:tgtFrame="_blank" w:history="1">
         <w:r>
           <w:rPr>
             <w:rFonts w:ascii="Segoe UI" w:eastAsia="Times New Roman" w:hAnsi="Segoe UI" w:cs="Segoe UI"/>
@@ -11256,7 +11190,7 @@
         </w:rPr>
         <w:t xml:space="preserve"> to view files on USB flash drives, try renaming files on the drives to reveal any strange </w:t>
       </w:r>
-      <w:hyperlink r:id="rId36" w:anchor="jump-step10" w:history="1">
+      <w:hyperlink r:id="rId35" w:anchor="jump-step10" w:history="1">
         <w:r>
           <w:rPr>
             <w:rFonts w:ascii="Segoe UI" w:eastAsia="Times New Roman" w:hAnsi="Segoe UI" w:cs="Segoe UI"/>
@@ -11276,7 +11210,7 @@
         </w:rPr>
         <w:t xml:space="preserve">, and </w:t>
       </w:r>
-      <w:hyperlink r:id="rId37" w:anchor="jump-howtoprotectagainstapplescriptattacks" w:history="1">
+      <w:hyperlink r:id="rId36" w:anchor="jump-howtoprotectagainstapplescriptattacks" w:history="1">
         <w:r>
           <w:rPr>
             <w:rFonts w:ascii="Segoe UI" w:eastAsia="Times New Roman" w:hAnsi="Segoe UI" w:cs="Segoe UI"/>
@@ -11304,8 +11238,6 @@
           <w:rFonts w:ascii="Segoe UI" w:hAnsi="Segoe UI" w:cs="Segoe UI"/>
         </w:rPr>
       </w:pPr>
-      <w:bookmarkStart w:id="0" w:name="_GoBack"/>
-      <w:bookmarkEnd w:id="0"/>
     </w:p>
     <w:sectPr>
       <w:pgSz w:w="12240" w:h="15840"/>
